--- a/Bijlagen/P1_TemplateWijzigingsvoorstel.docx
+++ b/Bijlagen/P1_TemplateWijzigingsvoorstel.docx
@@ -122,6 +122,12 @@
           <w:rFonts w:cs="Arial"/>
         </w:rPr>
         <w:t>Naam ontwikkelaar:</w:t>
+      </w:r>
+      <w:r>
+        <w:rPr>
+          <w:rFonts w:cs="Arial"/>
+        </w:rPr>
+        <w:t xml:space="preserve">  Roy Ermers</w:t>
       </w:r>
     </w:p>
     <w:p>
@@ -231,6 +237,18 @@
         </w:rPr>
         <w:t>:</w:t>
       </w:r>
+      <w:r>
+        <w:rPr>
+          <w:rFonts w:cs="Arial"/>
+        </w:rPr>
+        <w:t xml:space="preserve">  </w:t>
+      </w:r>
+      <w:r>
+        <w:rPr>
+          <w:rFonts w:cs="Arial"/>
+        </w:rPr>
+        <w:t>https://portfolio-royermers.c9users.io/</w:t>
+      </w:r>
     </w:p>
     <w:p>
       <w:pPr>
@@ -331,6 +349,18 @@
         </w:rPr>
         <w:t>:</w:t>
       </w:r>
+      <w:r>
+        <w:rPr>
+          <w:rFonts w:cs="Arial"/>
+        </w:rPr>
+        <w:tab/>
+      </w:r>
+      <w:r>
+        <w:rPr>
+          <w:rFonts w:cs="Arial"/>
+        </w:rPr>
+        <w:t xml:space="preserve">  Daan Voskens IO1E4</w:t>
+      </w:r>
     </w:p>
     <w:p>
       <w:pPr>
@@ -423,13 +453,13 @@
         <w:rPr>
           <w:rFonts w:cs="Arial"/>
         </w:rPr>
-        <w:t xml:space="preserve">Datum van testen:   </w:t>
+        <w:t xml:space="preserve">Datum van testen:  </w:t>
       </w:r>
       <w:r>
         <w:rPr>
           <w:rFonts w:cs="Arial"/>
         </w:rPr>
-        <w:tab/>
+        <w:t>30-1-2018</w:t>
       </w:r>
       <w:r>
         <w:rPr>
@@ -449,6 +479,12 @@
         </w:rPr>
         <w:tab/>
         <w:t>Tijd van testen:</w:t>
+      </w:r>
+      <w:r>
+        <w:rPr>
+          <w:rFonts w:cs="Arial"/>
+        </w:rPr>
+        <w:t xml:space="preserve">   20:38</w:t>
       </w:r>
     </w:p>
     <w:p>
@@ -798,6 +834,19 @@
         <w:t>ende webpagina:</w:t>
       </w:r>
       <w:r>
+        <w:t xml:space="preserve">    opleidingen</w:t>
+      </w:r>
+      <w:r>
+        <w:t>____________________________________</w:t>
+      </w:r>
+      <w:r>
+        <w:br/>
+      </w:r>
+      <w:r>
+        <w:br/>
+        <w:t>Omschrijving van het probleem:</w:t>
+      </w:r>
+      <w:r>
         <w:tab/>
       </w:r>
       <w:r>
@@ -805,18 +854,46 @@
         <w:t xml:space="preserve"> </w:t>
       </w:r>
       <w:r>
-        <w:tab/>
-      </w:r>
-      <w:r>
-        <w:tab/>
-      </w:r>
-      <w:r>
-        <w:tab/>
-      </w:r>
-      <w:r>
-        <w:tab/>
-      </w:r>
-      <w:r>
+        <w:br/>
+        <w:t xml:space="preserve"> </w:t>
+      </w:r>
+      <w:r>
+        <w:tab/>
+      </w:r>
+      <w:r>
+        <w:tab/>
+      </w:r>
+      <w:r>
+        <w:tab/>
+      </w:r>
+      <w:r>
+        <w:tab/>
+      </w:r>
+      <w:r>
+        <w:t xml:space="preserve">Bij het vakkenpakket komen alle vak in een rijtje te staan       maar bij Natuurkunde en scheikunde staat hij iets naar voren. </w:t>
+      </w:r>
+      <w:r>
+        <w:t>_____________________________________________</w:t>
+      </w:r>
+      <w:r>
+        <w:br/>
+        <w:t xml:space="preserve"> </w:t>
+      </w:r>
+      <w:r>
+        <w:br/>
+        <w:t xml:space="preserve"> </w:t>
+      </w:r>
+      <w:r>
+        <w:tab/>
+      </w:r>
+      <w:r>
+        <w:tab/>
+      </w:r>
+      <w:r>
+        <w:tab/>
+      </w:r>
+      <w:r>
+        <w:tab/>
         <w:t>______________________________________________</w:t>
       </w:r>
       <w:r>
@@ -824,16 +901,35 @@
       </w:r>
       <w:r>
         <w:br/>
-        <w:t>Omschrijving van het probleem:</w:t>
-      </w:r>
-      <w:r>
-        <w:tab/>
-      </w:r>
-      <w:r>
-        <w:br/>
         <w:t xml:space="preserve"> </w:t>
       </w:r>
       <w:r>
+        <w:tab/>
+      </w:r>
+      <w:r>
+        <w:tab/>
+      </w:r>
+      <w:r>
+        <w:tab/>
+      </w:r>
+      <w:r>
+        <w:tab/>
+        <w:t>______________________________________________</w:t>
+      </w:r>
+      <w:r>
+        <w:br/>
+      </w:r>
+      <w:r>
+        <w:br/>
+        <w:t>Wanneer ontstaat het probleem?</w:t>
+      </w:r>
+      <w:r>
+        <w:tab/>
+      </w:r>
+      <w:r>
+        <w:br/>
+      </w:r>
+      <w:r>
         <w:br/>
         <w:t xml:space="preserve"> </w:t>
       </w:r>
@@ -848,77 +944,11 @@
       </w:r>
       <w:r>
         <w:tab/>
-        <w:t>______________________________________________</w:t>
-      </w:r>
-      <w:r>
-        <w:br/>
-        <w:t xml:space="preserve"> </w:t>
-      </w:r>
-      <w:r>
-        <w:br/>
-        <w:t xml:space="preserve"> </w:t>
-      </w:r>
-      <w:r>
-        <w:tab/>
-      </w:r>
-      <w:r>
-        <w:tab/>
-      </w:r>
-      <w:r>
-        <w:tab/>
-      </w:r>
-      <w:r>
-        <w:tab/>
-        <w:t>______________________________________________</w:t>
-      </w:r>
-      <w:r>
-        <w:br/>
-      </w:r>
-      <w:r>
-        <w:br/>
-        <w:t xml:space="preserve"> </w:t>
-      </w:r>
-      <w:r>
-        <w:tab/>
-      </w:r>
-      <w:r>
-        <w:tab/>
-      </w:r>
-      <w:r>
-        <w:tab/>
-      </w:r>
-      <w:r>
-        <w:tab/>
-        <w:t>______________________________________________</w:t>
-      </w:r>
-      <w:r>
-        <w:br/>
-      </w:r>
-      <w:r>
-        <w:br/>
-        <w:t>Wanneer ontstaat het probleem?</w:t>
-      </w:r>
-      <w:r>
-        <w:tab/>
-      </w:r>
-      <w:r>
-        <w:br/>
-      </w:r>
-      <w:r>
-        <w:br/>
-        <w:t xml:space="preserve"> </w:t>
-      </w:r>
-      <w:r>
-        <w:tab/>
-      </w:r>
-      <w:r>
-        <w:tab/>
-      </w:r>
-      <w:r>
-        <w:tab/>
-      </w:r>
-      <w:r>
-        <w:tab/>
+      </w:r>
+      <w:r>
+        <w:t xml:space="preserve">Het probleem is vast. Als je de pagina opent is het te zien. </w:t>
+      </w:r>
+      <w:r>
         <w:t>______________________________________________</w:t>
       </w:r>
       <w:r>
@@ -990,13 +1020,76 @@
       </w:r>
       <w:r>
         <w:tab/>
+      </w:r>
+      <w:r>
+        <w:t>ik zou plaats van het rondje voor het vak een streepje of dergelijke maken zodat het opvalt dat het een beteken is van wat er boven staat</w:t>
+      </w:r>
+      <w:r>
+        <w:t>_____________________________________________</w:t>
+      </w:r>
+      <w:r>
+        <w:br/>
+        <w:t xml:space="preserve"> </w:t>
+      </w:r>
+      <w:r>
+        <w:br/>
+        <w:t xml:space="preserve"> </w:t>
+      </w:r>
+      <w:r>
+        <w:tab/>
+      </w:r>
+      <w:r>
+        <w:tab/>
+      </w:r>
+      <w:r>
+        <w:tab/>
+      </w:r>
+      <w:r>
+        <w:tab/>
         <w:t>______________________________________________</w:t>
       </w:r>
       <w:r>
         <w:br/>
+      </w:r>
+      <w:r>
+        <w:br/>
         <w:t xml:space="preserve"> </w:t>
       </w:r>
       <w:r>
+        <w:tab/>
+      </w:r>
+      <w:r>
+        <w:tab/>
+      </w:r>
+      <w:r>
+        <w:tab/>
+      </w:r>
+      <w:r>
+        <w:tab/>
+        <w:t>______________________________________________</w:t>
+      </w:r>
+      <w:r>
+        <w:br/>
+      </w:r>
+      <w:r>
+        <w:br/>
+        <w:t>Urgentie:</w:t>
+      </w:r>
+      <w:r>
+        <w:tab/>
+      </w:r>
+      <w:r>
+        <w:tab/>
+      </w:r>
+      <w:r>
+        <w:tab/>
+        <w:t>O</w:t>
+      </w:r>
+      <w:r>
+        <w:tab/>
+        <w:t>Hoog (grote invloed op het gebruik van de website)</w:t>
+      </w:r>
+      <w:r>
         <w:br/>
         <w:t xml:space="preserve"> </w:t>
       </w:r>
@@ -1011,10 +1104,14 @@
       </w:r>
       <w:r>
         <w:tab/>
-        <w:t>______________________________________________</w:t>
-      </w:r>
-      <w:r>
-        <w:br/>
+        <w:t>O</w:t>
+      </w:r>
+      <w:r>
+        <w:tab/>
+        <w:t xml:space="preserve">Gemiddeld </w:t>
+      </w:r>
+      <w:r>
+        <w:tab/>
       </w:r>
       <w:r>
         <w:br/>
@@ -1031,28 +1128,16 @@
       </w:r>
       <w:r>
         <w:tab/>
-        <w:t>______________________________________________</w:t>
-      </w:r>
-      <w:r>
-        <w:br/>
-      </w:r>
-      <w:r>
-        <w:br/>
-        <w:t>Urgentie:</w:t>
-      </w:r>
-      <w:r>
-        <w:tab/>
-      </w:r>
-      <w:r>
-        <w:tab/>
-      </w:r>
-      <w:r>
-        <w:tab/>
+      </w:r>
+      <w:r>
+        <w:rPr>
+          <w:shd w:val="clear" w:color="auto" w:fill="000000" w:themeFill="text1"/>
+        </w:rPr>
         <w:t>O</w:t>
       </w:r>
       <w:r>
         <w:tab/>
-        <w:t>Hoog (grote invloed op het gebruik van de website)</w:t>
+        <w:t>Laag (kleine invloed op het gebruik van de website)</w:t>
       </w:r>
       <w:r>
         <w:br/>
@@ -1069,14 +1154,6 @@
       </w:r>
       <w:r>
         <w:tab/>
-        <w:t>O</w:t>
-      </w:r>
-      <w:r>
-        <w:tab/>
-        <w:t xml:space="preserve">Gemiddeld </w:t>
-      </w:r>
-      <w:r>
-        <w:tab/>
       </w:r>
       <w:r>
         <w:br/>
@@ -1093,43 +1170,6 @@
       </w:r>
       <w:r>
         <w:tab/>
-        <w:t>O</w:t>
-      </w:r>
-      <w:r>
-        <w:tab/>
-        <w:t>Laag (kleine invloed op het gebruik van de website)</w:t>
-      </w:r>
-      <w:r>
-        <w:br/>
-        <w:t xml:space="preserve"> </w:t>
-      </w:r>
-      <w:r>
-        <w:tab/>
-      </w:r>
-      <w:r>
-        <w:tab/>
-      </w:r>
-      <w:r>
-        <w:tab/>
-      </w:r>
-      <w:r>
-        <w:tab/>
-      </w:r>
-      <w:r>
-        <w:br/>
-        <w:t xml:space="preserve"> </w:t>
-      </w:r>
-      <w:r>
-        <w:tab/>
-      </w:r>
-      <w:r>
-        <w:tab/>
-      </w:r>
-      <w:r>
-        <w:tab/>
-      </w:r>
-      <w:r>
-        <w:tab/>
         <w:t>toelichting:</w:t>
       </w:r>
       <w:r>
@@ -1149,6 +1189,21 @@
       </w:r>
       <w:r>
         <w:tab/>
+      </w:r>
+      <w:r>
+        <w:t xml:space="preserve">het is een tip, hoeft niet </w:t>
+      </w:r>
+      <w:proofErr w:type="spellStart"/>
+      <w:r>
+        <w:t>persee</w:t>
+      </w:r>
+      <w:proofErr w:type="spellEnd"/>
+      <w:r>
+        <w:t xml:space="preserve"> aangepast te worden want het is niet storend</w:t>
+      </w:r>
+      <w:bookmarkStart w:id="0" w:name="_GoBack"/>
+      <w:bookmarkEnd w:id="0"/>
+      <w:r>
         <w:t>______________________________________________</w:t>
       </w:r>
       <w:r>
@@ -1240,7 +1295,6 @@
           <w:sz w:val="32"/>
           <w:szCs w:val="32"/>
         </w:rPr>
-        <w:lastRenderedPageBreak/>
         <w:t>Wijzigingsvoorstel 2</w:t>
       </w:r>
     </w:p>
@@ -2031,10 +2085,7 @@
         <w:t>______________________________________________</w:t>
       </w:r>
     </w:p>
-    <w:p>
-      <w:bookmarkStart w:id="0" w:name="_GoBack"/>
-      <w:bookmarkEnd w:id="0"/>
-    </w:p>
+    <w:p/>
     <w:sectPr>
       <w:headerReference w:type="default" r:id="rId9"/>
       <w:type w:val="continuous"/>
@@ -7292,6 +7343,7 @@
     <w:lsdException w:name="HTML Sample" w:semiHidden="1" w:unhideWhenUsed="1"/>
     <w:lsdException w:name="HTML Typewriter" w:semiHidden="1" w:unhideWhenUsed="1"/>
     <w:lsdException w:name="HTML Variable" w:semiHidden="1" w:unhideWhenUsed="1"/>
+    <w:lsdException w:name="Normal Table" w:semiHidden="1" w:unhideWhenUsed="1"/>
     <w:lsdException w:name="annotation subject" w:semiHidden="1" w:unhideWhenUsed="1"/>
     <w:lsdException w:name="No List" w:semiHidden="1" w:unhideWhenUsed="1"/>
     <w:lsdException w:name="Outline List 1" w:semiHidden="1" w:unhideWhenUsed="1"/>
@@ -7338,8 +7390,10 @@
     <w:lsdException w:name="Table Subtle 2" w:semiHidden="1" w:unhideWhenUsed="1"/>
     <w:lsdException w:name="Table Web 1" w:semiHidden="1" w:unhideWhenUsed="1"/>
     <w:lsdException w:name="Table Web 2" w:semiHidden="1" w:unhideWhenUsed="1"/>
+    <w:lsdException w:name="Table Web 3" w:semiHidden="1" w:unhideWhenUsed="1"/>
     <w:lsdException w:name="Balloon Text" w:semiHidden="1" w:unhideWhenUsed="1"/>
     <w:lsdException w:name="Table Grid" w:uiPriority="39"/>
+    <w:lsdException w:name="Table Theme" w:semiHidden="1" w:unhideWhenUsed="1"/>
     <w:lsdException w:name="Placeholder Text" w:semiHidden="1" w:uiPriority="99"/>
     <w:lsdException w:name="No Spacing" w:uiPriority="1" w:qFormat="1"/>
     <w:lsdException w:name="Light Shading" w:uiPriority="60"/>
